--- a/TestCase_Details.docx
+++ b/TestCase_Details.docx
@@ -3187,6 +3187,216 @@
           </w:tblCellMar>
         </w:tblPrEx>
         <w:trPr>
+          <w:trHeight w:val="487"/>
+        </w:trPr>
+        <w:tc>
+          <w:tcPr>
+            <w:tcW w:w="1962" w:type="dxa"/>
+            <w:tcBorders>
+              <w:top w:val="single" w:sz="8" w:space="0" w:color="B2B2B2"/>
+              <w:left w:val="single" w:sz="8" w:space="0" w:color="B2B2B2"/>
+              <w:bottom w:val="single" w:sz="8" w:space="0" w:color="B2B2B2"/>
+              <w:right w:val="single" w:sz="8" w:space="0" w:color="B2B2B2"/>
+            </w:tcBorders>
+            <w:tcMar>
+              <w:top w:w="80" w:type="nil"/>
+              <w:left w:w="80" w:type="nil"/>
+              <w:bottom w:w="80" w:type="nil"/>
+              <w:right w:w="80" w:type="nil"/>
+            </w:tcMar>
+          </w:tcPr>
+          <w:p>
+            <w:pPr>
+              <w:autoSpaceDE w:val="0"/>
+              <w:autoSpaceDN w:val="0"/>
+              <w:adjustRightInd w:val="0"/>
+              <w:spacing w:after="180"/>
+              <w:jc w:val="center"/>
+              <w:rPr>
+                <w:rFonts w:cstheme="minorHAnsi"/>
+                <w:color w:val="222D35"/>
+              </w:rPr>
+            </w:pPr>
+            <w:r>
+              <w:rPr>
+                <w:rFonts w:cstheme="minorHAnsi"/>
+                <w:color w:val="222D35"/>
+              </w:rPr>
+              <w:t>TC_1</w:t>
+            </w:r>
+            <w:r>
+              <w:rPr>
+                <w:rFonts w:cstheme="minorHAnsi"/>
+                <w:color w:val="222D35"/>
+              </w:rPr>
+              <w:t>2</w:t>
+            </w:r>
+          </w:p>
+        </w:tc>
+        <w:tc>
+          <w:tcPr>
+            <w:tcW w:w="1939" w:type="dxa"/>
+            <w:tcBorders>
+              <w:top w:val="single" w:sz="8" w:space="0" w:color="B2B2B2"/>
+              <w:left w:val="single" w:sz="8" w:space="0" w:color="B2B2B2"/>
+              <w:bottom w:val="single" w:sz="8" w:space="0" w:color="B2B2B2"/>
+              <w:right w:val="single" w:sz="8" w:space="0" w:color="B2B2B2"/>
+            </w:tcBorders>
+            <w:tcMar>
+              <w:top w:w="80" w:type="nil"/>
+              <w:left w:w="80" w:type="nil"/>
+              <w:bottom w:w="80" w:type="nil"/>
+              <w:right w:w="80" w:type="nil"/>
+            </w:tcMar>
+          </w:tcPr>
+          <w:p>
+            <w:pPr>
+              <w:autoSpaceDE w:val="0"/>
+              <w:autoSpaceDN w:val="0"/>
+              <w:adjustRightInd w:val="0"/>
+              <w:spacing w:after="180"/>
+              <w:jc w:val="center"/>
+              <w:rPr>
+                <w:rFonts w:cstheme="minorHAnsi"/>
+                <w:color w:val="222D35"/>
+              </w:rPr>
+            </w:pPr>
+            <w:r>
+              <w:rPr>
+                <w:rFonts w:cstheme="minorHAnsi"/>
+                <w:color w:val="222D35"/>
+              </w:rPr>
+              <w:t>0,0,0</w:t>
+            </w:r>
+          </w:p>
+        </w:tc>
+        <w:tc>
+          <w:tcPr>
+            <w:tcW w:w="1962" w:type="dxa"/>
+            <w:tcBorders>
+              <w:top w:val="single" w:sz="8" w:space="0" w:color="B2B2B2"/>
+              <w:left w:val="single" w:sz="8" w:space="0" w:color="B2B2B2"/>
+              <w:bottom w:val="single" w:sz="8" w:space="0" w:color="B2B2B2"/>
+              <w:right w:val="single" w:sz="8" w:space="0" w:color="B2B2B2"/>
+            </w:tcBorders>
+            <w:tcMar>
+              <w:top w:w="80" w:type="nil"/>
+              <w:left w:w="80" w:type="nil"/>
+              <w:bottom w:w="80" w:type="nil"/>
+              <w:right w:w="80" w:type="nil"/>
+            </w:tcMar>
+          </w:tcPr>
+          <w:p>
+            <w:pPr>
+              <w:autoSpaceDE w:val="0"/>
+              <w:autoSpaceDN w:val="0"/>
+              <w:adjustRightInd w:val="0"/>
+              <w:spacing w:after="180"/>
+              <w:jc w:val="center"/>
+              <w:rPr>
+                <w:rFonts w:cstheme="minorHAnsi"/>
+                <w:color w:val="222D35"/>
+              </w:rPr>
+            </w:pPr>
+            <w:proofErr w:type="spellStart"/>
+            <w:r>
+              <w:rPr>
+                <w:rFonts w:cstheme="minorHAnsi"/>
+                <w:color w:val="222D35"/>
+              </w:rPr>
+              <w:t>InvalidInput</w:t>
+            </w:r>
+            <w:proofErr w:type="spellEnd"/>
+          </w:p>
+        </w:tc>
+        <w:tc>
+          <w:tcPr>
+            <w:tcW w:w="1939" w:type="dxa"/>
+            <w:tcBorders>
+              <w:top w:val="single" w:sz="8" w:space="0" w:color="B2B2B2"/>
+              <w:left w:val="single" w:sz="8" w:space="0" w:color="B2B2B2"/>
+              <w:bottom w:val="single" w:sz="8" w:space="0" w:color="B2B2B2"/>
+              <w:right w:val="single" w:sz="8" w:space="0" w:color="B2B2B2"/>
+            </w:tcBorders>
+            <w:tcMar>
+              <w:top w:w="80" w:type="nil"/>
+              <w:left w:w="80" w:type="nil"/>
+              <w:bottom w:w="80" w:type="nil"/>
+              <w:right w:w="80" w:type="nil"/>
+            </w:tcMar>
+          </w:tcPr>
+          <w:p>
+            <w:pPr>
+              <w:autoSpaceDE w:val="0"/>
+              <w:autoSpaceDN w:val="0"/>
+              <w:adjustRightInd w:val="0"/>
+              <w:spacing w:after="180"/>
+              <w:jc w:val="center"/>
+              <w:rPr>
+                <w:rFonts w:cstheme="minorHAnsi"/>
+                <w:color w:val="222D35"/>
+              </w:rPr>
+            </w:pPr>
+            <w:proofErr w:type="spellStart"/>
+            <w:r>
+              <w:rPr>
+                <w:rFonts w:cstheme="minorHAnsi"/>
+                <w:color w:val="222D35"/>
+              </w:rPr>
+              <w:t>InvalidInput</w:t>
+            </w:r>
+            <w:proofErr w:type="spellEnd"/>
+          </w:p>
+        </w:tc>
+        <w:tc>
+          <w:tcPr>
+            <w:tcW w:w="1962" w:type="dxa"/>
+            <w:tcBorders>
+              <w:top w:val="single" w:sz="8" w:space="0" w:color="B2B2B2"/>
+              <w:left w:val="single" w:sz="8" w:space="0" w:color="B2B2B2"/>
+              <w:bottom w:val="single" w:sz="8" w:space="0" w:color="B2B2B2"/>
+              <w:right w:val="single" w:sz="8" w:space="0" w:color="B2B2B2"/>
+            </w:tcBorders>
+            <w:tcMar>
+              <w:top w:w="80" w:type="nil"/>
+              <w:left w:w="80" w:type="nil"/>
+              <w:bottom w:w="80" w:type="nil"/>
+              <w:right w:w="80" w:type="nil"/>
+            </w:tcMar>
+          </w:tcPr>
+          <w:p>
+            <w:pPr>
+              <w:autoSpaceDE w:val="0"/>
+              <w:autoSpaceDN w:val="0"/>
+              <w:adjustRightInd w:val="0"/>
+              <w:spacing w:after="180"/>
+              <w:jc w:val="center"/>
+              <w:rPr>
+                <w:rFonts w:cstheme="minorHAnsi"/>
+                <w:color w:val="222D35"/>
+              </w:rPr>
+            </w:pPr>
+            <w:r>
+              <w:rPr>
+                <w:rFonts w:cstheme="minorHAnsi"/>
+                <w:color w:val="222D35"/>
+              </w:rPr>
+              <w:t>Pass</w:t>
+            </w:r>
+          </w:p>
+        </w:tc>
+      </w:tr>
+      <w:tr>
+        <w:tblPrEx>
+          <w:tblBorders>
+            <w:top w:val="none" w:sz="0" w:space="0" w:color="auto"/>
+          </w:tblBorders>
+          <w:tblCellMar>
+            <w:top w:w="0" w:type="dxa"/>
+            <w:bottom w:w="0" w:type="dxa"/>
+          </w:tblCellMar>
+        </w:tblPrEx>
+        <w:trPr>
           <w:trHeight w:val="471"/>
         </w:trPr>
         <w:tc>
@@ -3229,7 +3439,14 @@
                 <w:rFonts w:cstheme="minorHAnsi"/>
                 <w:color w:val="222D35"/>
               </w:rPr>
-              <w:t>12</w:t>
+              <w:t>1</w:t>
+            </w:r>
+            <w:r>
+              <w:rPr>
+                <w:rFonts w:cstheme="minorHAnsi"/>
+                <w:color w:val="222D35"/>
+              </w:rPr>
+              <w:t>3</w:t>
             </w:r>
           </w:p>
         </w:tc>
@@ -6096,6 +6313,209 @@
           </w:tblCellMar>
         </w:tblPrEx>
         <w:trPr>
+          <w:trHeight w:val="487"/>
+        </w:trPr>
+        <w:tc>
+          <w:tcPr>
+            <w:tcW w:w="1962" w:type="dxa"/>
+            <w:tcBorders>
+              <w:top w:val="single" w:sz="8" w:space="0" w:color="B2B2B2"/>
+              <w:left w:val="single" w:sz="8" w:space="0" w:color="B2B2B2"/>
+              <w:bottom w:val="single" w:sz="8" w:space="0" w:color="B2B2B2"/>
+              <w:right w:val="single" w:sz="8" w:space="0" w:color="B2B2B2"/>
+            </w:tcBorders>
+            <w:tcMar>
+              <w:top w:w="80" w:type="nil"/>
+              <w:left w:w="80" w:type="nil"/>
+              <w:bottom w:w="80" w:type="nil"/>
+              <w:right w:w="80" w:type="nil"/>
+            </w:tcMar>
+          </w:tcPr>
+          <w:p>
+            <w:pPr>
+              <w:autoSpaceDE w:val="0"/>
+              <w:autoSpaceDN w:val="0"/>
+              <w:adjustRightInd w:val="0"/>
+              <w:spacing w:after="180"/>
+              <w:jc w:val="center"/>
+              <w:rPr>
+                <w:rFonts w:cstheme="minorHAnsi"/>
+                <w:color w:val="222D35"/>
+              </w:rPr>
+            </w:pPr>
+            <w:r>
+              <w:rPr>
+                <w:rFonts w:cstheme="minorHAnsi"/>
+                <w:color w:val="222D35"/>
+              </w:rPr>
+              <w:t>TC_12</w:t>
+            </w:r>
+          </w:p>
+        </w:tc>
+        <w:tc>
+          <w:tcPr>
+            <w:tcW w:w="1939" w:type="dxa"/>
+            <w:tcBorders>
+              <w:top w:val="single" w:sz="8" w:space="0" w:color="B2B2B2"/>
+              <w:left w:val="single" w:sz="8" w:space="0" w:color="B2B2B2"/>
+              <w:bottom w:val="single" w:sz="8" w:space="0" w:color="B2B2B2"/>
+              <w:right w:val="single" w:sz="8" w:space="0" w:color="B2B2B2"/>
+            </w:tcBorders>
+            <w:tcMar>
+              <w:top w:w="80" w:type="nil"/>
+              <w:left w:w="80" w:type="nil"/>
+              <w:bottom w:w="80" w:type="nil"/>
+              <w:right w:w="80" w:type="nil"/>
+            </w:tcMar>
+          </w:tcPr>
+          <w:p>
+            <w:pPr>
+              <w:autoSpaceDE w:val="0"/>
+              <w:autoSpaceDN w:val="0"/>
+              <w:adjustRightInd w:val="0"/>
+              <w:spacing w:after="180"/>
+              <w:jc w:val="center"/>
+              <w:rPr>
+                <w:rFonts w:cstheme="minorHAnsi"/>
+                <w:color w:val="222D35"/>
+              </w:rPr>
+            </w:pPr>
+            <w:r>
+              <w:rPr>
+                <w:rFonts w:cstheme="minorHAnsi"/>
+                <w:color w:val="222D35"/>
+              </w:rPr>
+              <w:t>0,0,0</w:t>
+            </w:r>
+          </w:p>
+        </w:tc>
+        <w:tc>
+          <w:tcPr>
+            <w:tcW w:w="1962" w:type="dxa"/>
+            <w:tcBorders>
+              <w:top w:val="single" w:sz="8" w:space="0" w:color="B2B2B2"/>
+              <w:left w:val="single" w:sz="8" w:space="0" w:color="B2B2B2"/>
+              <w:bottom w:val="single" w:sz="8" w:space="0" w:color="B2B2B2"/>
+              <w:right w:val="single" w:sz="8" w:space="0" w:color="B2B2B2"/>
+            </w:tcBorders>
+            <w:tcMar>
+              <w:top w:w="80" w:type="nil"/>
+              <w:left w:w="80" w:type="nil"/>
+              <w:bottom w:w="80" w:type="nil"/>
+              <w:right w:w="80" w:type="nil"/>
+            </w:tcMar>
+          </w:tcPr>
+          <w:p>
+            <w:pPr>
+              <w:autoSpaceDE w:val="0"/>
+              <w:autoSpaceDN w:val="0"/>
+              <w:adjustRightInd w:val="0"/>
+              <w:spacing w:after="180"/>
+              <w:jc w:val="center"/>
+              <w:rPr>
+                <w:rFonts w:cstheme="minorHAnsi"/>
+                <w:color w:val="222D35"/>
+              </w:rPr>
+            </w:pPr>
+            <w:proofErr w:type="spellStart"/>
+            <w:r>
+              <w:rPr>
+                <w:rFonts w:cstheme="minorHAnsi"/>
+                <w:color w:val="222D35"/>
+              </w:rPr>
+              <w:t>InvalidInput</w:t>
+            </w:r>
+            <w:proofErr w:type="spellEnd"/>
+          </w:p>
+        </w:tc>
+        <w:tc>
+          <w:tcPr>
+            <w:tcW w:w="1939" w:type="dxa"/>
+            <w:tcBorders>
+              <w:top w:val="single" w:sz="8" w:space="0" w:color="B2B2B2"/>
+              <w:left w:val="single" w:sz="8" w:space="0" w:color="B2B2B2"/>
+              <w:bottom w:val="single" w:sz="8" w:space="0" w:color="B2B2B2"/>
+              <w:right w:val="single" w:sz="8" w:space="0" w:color="B2B2B2"/>
+            </w:tcBorders>
+            <w:tcMar>
+              <w:top w:w="80" w:type="nil"/>
+              <w:left w:w="80" w:type="nil"/>
+              <w:bottom w:w="80" w:type="nil"/>
+              <w:right w:w="80" w:type="nil"/>
+            </w:tcMar>
+          </w:tcPr>
+          <w:p>
+            <w:pPr>
+              <w:autoSpaceDE w:val="0"/>
+              <w:autoSpaceDN w:val="0"/>
+              <w:adjustRightInd w:val="0"/>
+              <w:spacing w:after="180"/>
+              <w:jc w:val="center"/>
+              <w:rPr>
+                <w:rFonts w:cstheme="minorHAnsi"/>
+                <w:color w:val="222D35"/>
+              </w:rPr>
+            </w:pPr>
+            <w:proofErr w:type="spellStart"/>
+            <w:r>
+              <w:rPr>
+                <w:rFonts w:cstheme="minorHAnsi"/>
+                <w:color w:val="222D35"/>
+              </w:rPr>
+              <w:t>InvalidInput</w:t>
+            </w:r>
+            <w:proofErr w:type="spellEnd"/>
+          </w:p>
+        </w:tc>
+        <w:tc>
+          <w:tcPr>
+            <w:tcW w:w="1962" w:type="dxa"/>
+            <w:tcBorders>
+              <w:top w:val="single" w:sz="8" w:space="0" w:color="B2B2B2"/>
+              <w:left w:val="single" w:sz="8" w:space="0" w:color="B2B2B2"/>
+              <w:bottom w:val="single" w:sz="8" w:space="0" w:color="B2B2B2"/>
+              <w:right w:val="single" w:sz="8" w:space="0" w:color="B2B2B2"/>
+            </w:tcBorders>
+            <w:tcMar>
+              <w:top w:w="80" w:type="nil"/>
+              <w:left w:w="80" w:type="nil"/>
+              <w:bottom w:w="80" w:type="nil"/>
+              <w:right w:w="80" w:type="nil"/>
+            </w:tcMar>
+          </w:tcPr>
+          <w:p>
+            <w:pPr>
+              <w:autoSpaceDE w:val="0"/>
+              <w:autoSpaceDN w:val="0"/>
+              <w:adjustRightInd w:val="0"/>
+              <w:spacing w:after="180"/>
+              <w:jc w:val="center"/>
+              <w:rPr>
+                <w:rFonts w:cstheme="minorHAnsi"/>
+                <w:color w:val="222D35"/>
+              </w:rPr>
+            </w:pPr>
+            <w:r>
+              <w:rPr>
+                <w:rFonts w:cstheme="minorHAnsi"/>
+                <w:color w:val="222D35"/>
+              </w:rPr>
+              <w:t>Pass</w:t>
+            </w:r>
+          </w:p>
+        </w:tc>
+      </w:tr>
+      <w:tr>
+        <w:tblPrEx>
+          <w:tblBorders>
+            <w:top w:val="none" w:sz="0" w:space="0" w:color="auto"/>
+          </w:tblBorders>
+          <w:tblCellMar>
+            <w:top w:w="0" w:type="dxa"/>
+            <w:bottom w:w="0" w:type="dxa"/>
+          </w:tblCellMar>
+        </w:tblPrEx>
+        <w:trPr>
           <w:trHeight w:val="471"/>
         </w:trPr>
         <w:tc>
@@ -6131,7 +6551,14 @@
                 <w:rFonts w:cstheme="minorHAnsi"/>
                 <w:color w:val="222D35"/>
               </w:rPr>
-              <w:t>TC_12</w:t>
+              <w:t>TC_1</w:t>
+            </w:r>
+            <w:r>
+              <w:rPr>
+                <w:rFonts w:cstheme="minorHAnsi"/>
+                <w:color w:val="222D35"/>
+              </w:rPr>
+              <w:t>3</w:t>
             </w:r>
           </w:p>
         </w:tc>
@@ -6559,7 +6986,14 @@
                 <w:rFonts w:cstheme="minorHAnsi"/>
                 <w:color w:val="000000" w:themeColor="text1"/>
               </w:rPr>
-              <w:t>12</w:t>
+              <w:t>1</w:t>
+            </w:r>
+            <w:r>
+              <w:rPr>
+                <w:rFonts w:cstheme="minorHAnsi"/>
+                <w:color w:val="000000" w:themeColor="text1"/>
+              </w:rPr>
+              <w:t>3</w:t>
             </w:r>
           </w:p>
         </w:tc>
@@ -6579,7 +7013,14 @@
                 <w:rFonts w:cstheme="minorHAnsi"/>
                 <w:color w:val="000000" w:themeColor="text1"/>
               </w:rPr>
-              <w:t>12</w:t>
+              <w:t>1</w:t>
+            </w:r>
+            <w:r>
+              <w:rPr>
+                <w:rFonts w:cstheme="minorHAnsi"/>
+                <w:color w:val="000000" w:themeColor="text1"/>
+              </w:rPr>
+              <w:t>3</w:t>
             </w:r>
           </w:p>
         </w:tc>
@@ -6622,7 +7063,14 @@
                 <w:rFonts w:cstheme="minorHAnsi"/>
                 <w:color w:val="000000" w:themeColor="text1"/>
               </w:rPr>
-              <w:t>12</w:t>
+              <w:t>1</w:t>
+            </w:r>
+            <w:r>
+              <w:rPr>
+                <w:rFonts w:cstheme="minorHAnsi"/>
+                <w:color w:val="000000" w:themeColor="text1"/>
+              </w:rPr>
+              <w:t>3</w:t>
             </w:r>
           </w:p>
         </w:tc>
@@ -6642,7 +7090,14 @@
                 <w:rFonts w:cstheme="minorHAnsi"/>
                 <w:color w:val="000000" w:themeColor="text1"/>
               </w:rPr>
-              <w:t>12</w:t>
+              <w:t>1</w:t>
+            </w:r>
+            <w:r>
+              <w:rPr>
+                <w:rFonts w:cstheme="minorHAnsi"/>
+                <w:color w:val="000000" w:themeColor="text1"/>
+              </w:rPr>
+              <w:t>3</w:t>
             </w:r>
           </w:p>
         </w:tc>
@@ -6685,27 +7140,34 @@
                 <w:rFonts w:cstheme="minorHAnsi"/>
                 <w:color w:val="000000" w:themeColor="text1"/>
               </w:rPr>
+              <w:t>4</w:t>
+            </w:r>
+          </w:p>
+        </w:tc>
+        <w:tc>
+          <w:tcPr>
+            <w:tcW w:w="3117" w:type="dxa"/>
+          </w:tcPr>
+          <w:p>
+            <w:pPr>
+              <w:rPr>
+                <w:rFonts w:cstheme="minorHAnsi"/>
+                <w:color w:val="000000" w:themeColor="text1"/>
+              </w:rPr>
+            </w:pPr>
+            <w:r>
+              <w:rPr>
+                <w:rFonts w:cstheme="minorHAnsi"/>
+                <w:color w:val="000000" w:themeColor="text1"/>
+              </w:rPr>
+              <w:t>1</w:t>
+            </w:r>
+            <w:r>
+              <w:rPr>
+                <w:rFonts w:cstheme="minorHAnsi"/>
+                <w:color w:val="000000" w:themeColor="text1"/>
+              </w:rPr>
               <w:t>3</w:t>
-            </w:r>
-          </w:p>
-        </w:tc>
-        <w:tc>
-          <w:tcPr>
-            <w:tcW w:w="3117" w:type="dxa"/>
-          </w:tcPr>
-          <w:p>
-            <w:pPr>
-              <w:rPr>
-                <w:rFonts w:cstheme="minorHAnsi"/>
-                <w:color w:val="000000" w:themeColor="text1"/>
-              </w:rPr>
-            </w:pPr>
-            <w:r>
-              <w:rPr>
-                <w:rFonts w:cstheme="minorHAnsi"/>
-                <w:color w:val="000000" w:themeColor="text1"/>
-              </w:rPr>
-              <w:t>12</w:t>
             </w:r>
           </w:p>
         </w:tc>

--- a/TestCase_Details.docx
+++ b/TestCase_Details.docx
@@ -37,21 +37,7 @@
           <w:rFonts w:ascii="Calibri" w:hAnsi="Calibri" w:cs="Calibri"/>
           <w:color w:val="222D35"/>
         </w:rPr>
-        <w:t xml:space="preserve">Sometimes you will be given a program that someone else has written, and you will be asked to fix, </w:t>
-      </w:r>
-      <w:r>
-        <w:rPr>
-          <w:rFonts w:ascii="Calibri" w:hAnsi="Calibri" w:cs="Calibri"/>
-          <w:color w:val="222D35"/>
-        </w:rPr>
-        <w:t>update,</w:t>
-      </w:r>
-      <w:r>
-        <w:rPr>
-          <w:rFonts w:ascii="Calibri" w:hAnsi="Calibri" w:cs="Calibri"/>
-          <w:color w:val="222D35"/>
-        </w:rPr>
-        <w:t xml:space="preserve"> and enhance that program.   In this assignment you will start with an existing implementation of the classify triangle program that will be given to you.   You will also be given a starter test program that tests the classify triangle program, but those tests are not complete.  </w:t>
+        <w:t>Sometimes you will be given a program that someone else has written, and you will be asked to fix, update, and enhance that program.   In this assignment you will start with an existing implementation of the classify triangle program that will be given to you.   You will also be given a starter test program that tests the classify triangle program, but those tests are not complete.  </w:t>
       </w:r>
     </w:p>
     <w:p>
@@ -281,21 +267,7 @@
           <w:rFonts w:ascii="Calibri" w:hAnsi="Calibri" w:cs="Calibri"/>
           <w:color w:val="222D35"/>
         </w:rPr>
-        <w:t xml:space="preserve">Based on the results of your initial tests, you will then update the classify triangle program to fix all defects.  Continue to run the test cases as you fix defects until </w:t>
-      </w:r>
-      <w:r>
-        <w:rPr>
-          <w:rFonts w:ascii="Calibri" w:hAnsi="Calibri" w:cs="Calibri"/>
-          <w:color w:val="222D35"/>
-        </w:rPr>
-        <w:t>all</w:t>
-      </w:r>
-      <w:r>
-        <w:rPr>
-          <w:rFonts w:ascii="Calibri" w:hAnsi="Calibri" w:cs="Calibri"/>
-          <w:color w:val="222D35"/>
-        </w:rPr>
-        <w:t xml:space="preserve"> the defects have been fixed.   Run one final execution of the test program and capture and then report on those results in a formal test report described below.</w:t>
+        <w:t>Based on the results of your initial tests, you will then update the classify triangle program to fix all defects.  Continue to run the test cases as you fix defects until all the defects have been fixed.   Run one final execution of the test program and capture and then report on those results in a formal test report described below.</w:t>
       </w:r>
     </w:p>
     <w:p>
@@ -370,21 +342,7 @@
           <w:rFonts w:cstheme="minorHAnsi"/>
           <w:color w:val="000000" w:themeColor="text1"/>
         </w:rPr>
-        <w:t xml:space="preserve">Written total </w:t>
-      </w:r>
-      <w:r>
-        <w:rPr>
-          <w:rFonts w:cstheme="minorHAnsi"/>
-          <w:color w:val="000000" w:themeColor="text1"/>
-        </w:rPr>
-        <w:t>12</w:t>
-      </w:r>
-      <w:r>
-        <w:rPr>
-          <w:rFonts w:cstheme="minorHAnsi"/>
-          <w:color w:val="000000" w:themeColor="text1"/>
-        </w:rPr>
-        <w:t xml:space="preserve"> test cases to verify the initial </w:t>
+        <w:t xml:space="preserve">Written total 12 test cases to verify the initial </w:t>
       </w:r>
       <w:r>
         <w:rPr>
@@ -417,21 +375,7 @@
           <w:rFonts w:cstheme="minorHAnsi"/>
           <w:color w:val="000000" w:themeColor="text1"/>
         </w:rPr>
-        <w:t xml:space="preserve"> program. Using test framework was able to identify </w:t>
-      </w:r>
-      <w:r>
-        <w:rPr>
-          <w:rFonts w:cstheme="minorHAnsi"/>
-          <w:color w:val="000000" w:themeColor="text1"/>
-        </w:rPr>
-        <w:t>9</w:t>
-      </w:r>
-      <w:r>
-        <w:rPr>
-          <w:rFonts w:cstheme="minorHAnsi"/>
-          <w:color w:val="000000" w:themeColor="text1"/>
-        </w:rPr>
-        <w:t xml:space="preserve"> failures. This helped to pinpoint the root cause of the source code error in </w:t>
+        <w:t xml:space="preserve"> program. Using test framework was able to identify 9 failures. This helped to pinpoint the root cause of the source code error in </w:t>
       </w:r>
       <w:r>
         <w:rPr>
@@ -694,12 +638,6 @@
         <w:gridCol w:w="1962"/>
       </w:tblGrid>
       <w:tr>
-        <w:tblPrEx>
-          <w:tblCellMar>
-            <w:top w:w="0" w:type="dxa"/>
-            <w:bottom w:w="0" w:type="dxa"/>
-          </w:tblCellMar>
-        </w:tblPrEx>
         <w:trPr>
           <w:trHeight w:val="780"/>
         </w:trPr>
@@ -925,10 +863,6 @@
           <w:tblBorders>
             <w:top w:val="none" w:sz="0" w:space="0" w:color="auto"/>
           </w:tblBorders>
-          <w:tblCellMar>
-            <w:top w:w="0" w:type="dxa"/>
-            <w:bottom w:w="0" w:type="dxa"/>
-          </w:tblCellMar>
         </w:tblPrEx>
         <w:trPr>
           <w:trHeight w:val="471"/>
@@ -966,14 +900,7 @@
                 <w:rFonts w:cstheme="minorHAnsi"/>
                 <w:color w:val="222D35"/>
               </w:rPr>
-              <w:t>TC_</w:t>
-            </w:r>
-            <w:r>
-              <w:rPr>
-                <w:rFonts w:cstheme="minorHAnsi"/>
-                <w:color w:val="222D35"/>
-              </w:rPr>
-              <w:t>1</w:t>
+              <w:t>TC_1</w:t>
             </w:r>
           </w:p>
         </w:tc>
@@ -1133,10 +1060,6 @@
           <w:tblBorders>
             <w:top w:val="none" w:sz="0" w:space="0" w:color="auto"/>
           </w:tblBorders>
-          <w:tblCellMar>
-            <w:top w:w="0" w:type="dxa"/>
-            <w:bottom w:w="0" w:type="dxa"/>
-          </w:tblCellMar>
         </w:tblPrEx>
         <w:trPr>
           <w:trHeight w:val="487"/>
@@ -1334,10 +1257,6 @@
           <w:tblBorders>
             <w:top w:val="none" w:sz="0" w:space="0" w:color="auto"/>
           </w:tblBorders>
-          <w:tblCellMar>
-            <w:top w:w="0" w:type="dxa"/>
-            <w:bottom w:w="0" w:type="dxa"/>
-          </w:tblCellMar>
         </w:tblPrEx>
         <w:trPr>
           <w:trHeight w:val="471"/>
@@ -1535,10 +1454,6 @@
           <w:tblBorders>
             <w:top w:val="none" w:sz="0" w:space="0" w:color="auto"/>
           </w:tblBorders>
-          <w:tblCellMar>
-            <w:top w:w="0" w:type="dxa"/>
-            <w:bottom w:w="0" w:type="dxa"/>
-          </w:tblCellMar>
         </w:tblPrEx>
         <w:trPr>
           <w:trHeight w:val="471"/>
@@ -1736,10 +1651,6 @@
           <w:tblBorders>
             <w:top w:val="none" w:sz="0" w:space="0" w:color="auto"/>
           </w:tblBorders>
-          <w:tblCellMar>
-            <w:top w:w="0" w:type="dxa"/>
-            <w:bottom w:w="0" w:type="dxa"/>
-          </w:tblCellMar>
         </w:tblPrEx>
         <w:trPr>
           <w:trHeight w:val="487"/>
@@ -1939,10 +1850,6 @@
           <w:tblBorders>
             <w:top w:val="none" w:sz="0" w:space="0" w:color="auto"/>
           </w:tblBorders>
-          <w:tblCellMar>
-            <w:top w:w="0" w:type="dxa"/>
-            <w:bottom w:w="0" w:type="dxa"/>
-          </w:tblCellMar>
         </w:tblPrEx>
         <w:trPr>
           <w:trHeight w:val="471"/>
@@ -2017,14 +1924,7 @@
                 <w:rFonts w:cstheme="minorHAnsi"/>
                 <w:color w:val="222D35"/>
               </w:rPr>
-              <w:t>1,</w:t>
-            </w:r>
-            <w:r>
-              <w:rPr>
-                <w:rFonts w:cstheme="minorHAnsi"/>
-                <w:color w:val="222D35"/>
-              </w:rPr>
-              <w:t>2,1</w:t>
+              <w:t>1,2,1</w:t>
             </w:r>
           </w:p>
         </w:tc>
@@ -2149,10 +2049,6 @@
           <w:tblBorders>
             <w:top w:val="none" w:sz="0" w:space="0" w:color="auto"/>
           </w:tblBorders>
-          <w:tblCellMar>
-            <w:top w:w="0" w:type="dxa"/>
-            <w:bottom w:w="0" w:type="dxa"/>
-          </w:tblCellMar>
         </w:tblPrEx>
         <w:trPr>
           <w:trHeight w:val="487"/>
@@ -2350,10 +2246,6 @@
           <w:tblBorders>
             <w:top w:val="none" w:sz="0" w:space="0" w:color="auto"/>
           </w:tblBorders>
-          <w:tblCellMar>
-            <w:top w:w="0" w:type="dxa"/>
-            <w:bottom w:w="0" w:type="dxa"/>
-          </w:tblCellMar>
         </w:tblPrEx>
         <w:trPr>
           <w:trHeight w:val="471"/>
@@ -2551,10 +2443,6 @@
           <w:tblBorders>
             <w:top w:val="none" w:sz="0" w:space="0" w:color="auto"/>
           </w:tblBorders>
-          <w:tblCellMar>
-            <w:top w:w="0" w:type="dxa"/>
-            <w:bottom w:w="0" w:type="dxa"/>
-          </w:tblCellMar>
         </w:tblPrEx>
         <w:trPr>
           <w:trHeight w:val="487"/>
@@ -2629,21 +2517,7 @@
                 <w:rFonts w:cstheme="minorHAnsi"/>
                 <w:color w:val="222D35"/>
               </w:rPr>
-              <w:t>-1,</w:t>
-            </w:r>
-            <w:r>
-              <w:rPr>
-                <w:rFonts w:cstheme="minorHAnsi"/>
-                <w:color w:val="222D35"/>
-              </w:rPr>
-              <w:t>2,</w:t>
-            </w:r>
-            <w:r>
-              <w:rPr>
-                <w:rFonts w:cstheme="minorHAnsi"/>
-                <w:color w:val="222D35"/>
-              </w:rPr>
-              <w:t>1</w:t>
+              <w:t>-1,2,1</w:t>
             </w:r>
           </w:p>
         </w:tc>
@@ -2768,10 +2642,6 @@
           <w:tblBorders>
             <w:top w:val="none" w:sz="0" w:space="0" w:color="auto"/>
           </w:tblBorders>
-          <w:tblCellMar>
-            <w:top w:w="0" w:type="dxa"/>
-            <w:bottom w:w="0" w:type="dxa"/>
-          </w:tblCellMar>
         </w:tblPrEx>
         <w:trPr>
           <w:trHeight w:val="471"/>
@@ -2846,14 +2716,7 @@
                 <w:rFonts w:cstheme="minorHAnsi"/>
                 <w:color w:val="222D35"/>
               </w:rPr>
-              <w:t>1.5,3,</w:t>
-            </w:r>
-            <w:r>
-              <w:rPr>
-                <w:rFonts w:cstheme="minorHAnsi"/>
-                <w:color w:val="222D35"/>
-              </w:rPr>
-              <w:t>2</w:t>
+              <w:t>1.5,3,2</w:t>
             </w:r>
           </w:p>
         </w:tc>
@@ -2978,10 +2841,6 @@
           <w:tblBorders>
             <w:top w:val="none" w:sz="0" w:space="0" w:color="auto"/>
           </w:tblBorders>
-          <w:tblCellMar>
-            <w:top w:w="0" w:type="dxa"/>
-            <w:bottom w:w="0" w:type="dxa"/>
-          </w:tblCellMar>
         </w:tblPrEx>
         <w:trPr>
           <w:trHeight w:val="487"/>
@@ -3181,10 +3040,6 @@
           <w:tblBorders>
             <w:top w:val="none" w:sz="0" w:space="0" w:color="auto"/>
           </w:tblBorders>
-          <w:tblCellMar>
-            <w:top w:w="0" w:type="dxa"/>
-            <w:bottom w:w="0" w:type="dxa"/>
-          </w:tblCellMar>
         </w:tblPrEx>
         <w:trPr>
           <w:trHeight w:val="487"/>
@@ -3391,10 +3246,6 @@
           <w:tblBorders>
             <w:top w:val="none" w:sz="0" w:space="0" w:color="auto"/>
           </w:tblBorders>
-          <w:tblCellMar>
-            <w:top w:w="0" w:type="dxa"/>
-            <w:bottom w:w="0" w:type="dxa"/>
-          </w:tblCellMar>
         </w:tblPrEx>
         <w:trPr>
           <w:trHeight w:val="471"/>
@@ -3432,14 +3283,7 @@
                 <w:rFonts w:cstheme="minorHAnsi"/>
                 <w:color w:val="222D35"/>
               </w:rPr>
-              <w:t>TC_</w:t>
-            </w:r>
-            <w:r>
-              <w:rPr>
-                <w:rFonts w:cstheme="minorHAnsi"/>
-                <w:color w:val="222D35"/>
-              </w:rPr>
-              <w:t>1</w:t>
+              <w:t>TC_1</w:t>
             </w:r>
             <w:r>
               <w:rPr>
@@ -3753,10 +3597,10 @@
           <w:noProof/>
         </w:rPr>
         <w:drawing>
-          <wp:inline distT="0" distB="0" distL="0" distR="0" wp14:anchorId="471CFB6A" wp14:editId="2F6543CA">
-            <wp:extent cx="5382805" cy="2081530"/>
-            <wp:effectExtent l="0" t="0" r="2540" b="1270"/>
-            <wp:docPr id="1" name="Picture 1" descr="A screenshot of a computer&#10;&#10;Description automatically generated"/>
+          <wp:inline distT="0" distB="0" distL="0" distR="0" wp14:anchorId="1371280A" wp14:editId="71E9C05D">
+            <wp:extent cx="5943600" cy="2361565"/>
+            <wp:effectExtent l="0" t="0" r="0" b="635"/>
+            <wp:docPr id="4" name="Picture 4" descr="Text&#10;&#10;Description automatically generated"/>
             <wp:cNvGraphicFramePr>
               <a:graphicFrameLocks xmlns:a="http://schemas.openxmlformats.org/drawingml/2006/main" noChangeAspect="1"/>
             </wp:cNvGraphicFramePr>
@@ -3764,10 +3608,10 @@
               <a:graphicData uri="http://schemas.openxmlformats.org/drawingml/2006/picture">
                 <pic:pic xmlns:pic="http://schemas.openxmlformats.org/drawingml/2006/picture">
                   <pic:nvPicPr>
-                    <pic:cNvPr id="1" name="Picture 1" descr="A screenshot of a computer&#10;&#10;Description automatically generated"/>
+                    <pic:cNvPr id="4" name="Picture 4" descr="Text&#10;&#10;Description automatically generated"/>
                     <pic:cNvPicPr/>
                   </pic:nvPicPr>
-                  <pic:blipFill rotWithShape="1">
+                  <pic:blipFill>
                     <a:blip r:embed="rId9" cstate="print">
                       <a:extLst>
                         <a:ext uri="{28A0092B-C50C-407E-A947-70E740481C1C}">
@@ -3775,25 +3619,18 @@
                         </a:ext>
                       </a:extLst>
                     </a:blip>
-                    <a:srcRect l="-172" t="29992" r="1"/>
-                    <a:stretch/>
+                    <a:stretch>
+                      <a:fillRect/>
+                    </a:stretch>
                   </pic:blipFill>
-                  <pic:spPr bwMode="auto">
+                  <pic:spPr>
                     <a:xfrm>
                       <a:off x="0" y="0"/>
-                      <a:ext cx="5382805" cy="2081530"/>
+                      <a:ext cx="5943600" cy="2361565"/>
                     </a:xfrm>
                     <a:prstGeom prst="rect">
                       <a:avLst/>
                     </a:prstGeom>
-                    <a:ln>
-                      <a:noFill/>
-                    </a:ln>
-                    <a:extLst>
-                      <a:ext uri="{53640926-AAD7-44D8-BBD7-CCE9431645EC}">
-                        <a14:shadowObscured xmlns:a14="http://schemas.microsoft.com/office/drawing/2010/main"/>
-                      </a:ext>
-                    </a:extLst>
                   </pic:spPr>
                 </pic:pic>
               </a:graphicData>
@@ -3867,12 +3704,6 @@
         <w:gridCol w:w="1962"/>
       </w:tblGrid>
       <w:tr>
-        <w:tblPrEx>
-          <w:tblCellMar>
-            <w:top w:w="0" w:type="dxa"/>
-            <w:bottom w:w="0" w:type="dxa"/>
-          </w:tblCellMar>
-        </w:tblPrEx>
         <w:trPr>
           <w:trHeight w:val="780"/>
         </w:trPr>
@@ -4098,10 +3929,6 @@
           <w:tblBorders>
             <w:top w:val="none" w:sz="0" w:space="0" w:color="auto"/>
           </w:tblBorders>
-          <w:tblCellMar>
-            <w:top w:w="0" w:type="dxa"/>
-            <w:bottom w:w="0" w:type="dxa"/>
-          </w:tblCellMar>
         </w:tblPrEx>
         <w:trPr>
           <w:trHeight w:val="471"/>
@@ -4297,10 +4124,6 @@
           <w:tblBorders>
             <w:top w:val="none" w:sz="0" w:space="0" w:color="auto"/>
           </w:tblBorders>
-          <w:tblCellMar>
-            <w:top w:w="0" w:type="dxa"/>
-            <w:bottom w:w="0" w:type="dxa"/>
-          </w:tblCellMar>
         </w:tblPrEx>
         <w:trPr>
           <w:trHeight w:val="487"/>
@@ -4496,10 +4319,6 @@
           <w:tblBorders>
             <w:top w:val="none" w:sz="0" w:space="0" w:color="auto"/>
           </w:tblBorders>
-          <w:tblCellMar>
-            <w:top w:w="0" w:type="dxa"/>
-            <w:bottom w:w="0" w:type="dxa"/>
-          </w:tblCellMar>
         </w:tblPrEx>
         <w:trPr>
           <w:trHeight w:val="471"/>
@@ -4695,10 +4514,6 @@
           <w:tblBorders>
             <w:top w:val="none" w:sz="0" w:space="0" w:color="auto"/>
           </w:tblBorders>
-          <w:tblCellMar>
-            <w:top w:w="0" w:type="dxa"/>
-            <w:bottom w:w="0" w:type="dxa"/>
-          </w:tblCellMar>
         </w:tblPrEx>
         <w:trPr>
           <w:trHeight w:val="471"/>
@@ -4894,10 +4709,6 @@
           <w:tblBorders>
             <w:top w:val="none" w:sz="0" w:space="0" w:color="auto"/>
           </w:tblBorders>
-          <w:tblCellMar>
-            <w:top w:w="0" w:type="dxa"/>
-            <w:bottom w:w="0" w:type="dxa"/>
-          </w:tblCellMar>
         </w:tblPrEx>
         <w:trPr>
           <w:trHeight w:val="487"/>
@@ -5097,10 +4908,6 @@
           <w:tblBorders>
             <w:top w:val="none" w:sz="0" w:space="0" w:color="auto"/>
           </w:tblBorders>
-          <w:tblCellMar>
-            <w:top w:w="0" w:type="dxa"/>
-            <w:bottom w:w="0" w:type="dxa"/>
-          </w:tblCellMar>
         </w:tblPrEx>
         <w:trPr>
           <w:trHeight w:val="471"/>
@@ -5300,10 +5107,6 @@
           <w:tblBorders>
             <w:top w:val="none" w:sz="0" w:space="0" w:color="auto"/>
           </w:tblBorders>
-          <w:tblCellMar>
-            <w:top w:w="0" w:type="dxa"/>
-            <w:bottom w:w="0" w:type="dxa"/>
-          </w:tblCellMar>
         </w:tblPrEx>
         <w:trPr>
           <w:trHeight w:val="487"/>
@@ -5499,10 +5302,6 @@
           <w:tblBorders>
             <w:top w:val="none" w:sz="0" w:space="0" w:color="auto"/>
           </w:tblBorders>
-          <w:tblCellMar>
-            <w:top w:w="0" w:type="dxa"/>
-            <w:bottom w:w="0" w:type="dxa"/>
-          </w:tblCellMar>
         </w:tblPrEx>
         <w:trPr>
           <w:trHeight w:val="471"/>
@@ -5698,10 +5497,6 @@
           <w:tblBorders>
             <w:top w:val="none" w:sz="0" w:space="0" w:color="auto"/>
           </w:tblBorders>
-          <w:tblCellMar>
-            <w:top w:w="0" w:type="dxa"/>
-            <w:bottom w:w="0" w:type="dxa"/>
-          </w:tblCellMar>
         </w:tblPrEx>
         <w:trPr>
           <w:trHeight w:val="487"/>
@@ -5901,10 +5696,6 @@
           <w:tblBorders>
             <w:top w:val="none" w:sz="0" w:space="0" w:color="auto"/>
           </w:tblBorders>
-          <w:tblCellMar>
-            <w:top w:w="0" w:type="dxa"/>
-            <w:bottom w:w="0" w:type="dxa"/>
-          </w:tblCellMar>
         </w:tblPrEx>
         <w:trPr>
           <w:trHeight w:val="471"/>
@@ -6104,10 +5895,6 @@
           <w:tblBorders>
             <w:top w:val="none" w:sz="0" w:space="0" w:color="auto"/>
           </w:tblBorders>
-          <w:tblCellMar>
-            <w:top w:w="0" w:type="dxa"/>
-            <w:bottom w:w="0" w:type="dxa"/>
-          </w:tblCellMar>
         </w:tblPrEx>
         <w:trPr>
           <w:trHeight w:val="487"/>
@@ -6307,10 +6094,6 @@
           <w:tblBorders>
             <w:top w:val="none" w:sz="0" w:space="0" w:color="auto"/>
           </w:tblBorders>
-          <w:tblCellMar>
-            <w:top w:w="0" w:type="dxa"/>
-            <w:bottom w:w="0" w:type="dxa"/>
-          </w:tblCellMar>
         </w:tblPrEx>
         <w:trPr>
           <w:trHeight w:val="487"/>
@@ -6510,10 +6293,6 @@
           <w:tblBorders>
             <w:top w:val="none" w:sz="0" w:space="0" w:color="auto"/>
           </w:tblBorders>
-          <w:tblCellMar>
-            <w:top w:w="0" w:type="dxa"/>
-            <w:bottom w:w="0" w:type="dxa"/>
-          </w:tblCellMar>
         </w:tblPrEx>
         <w:trPr>
           <w:trHeight w:val="471"/>
@@ -6551,6 +6330,7 @@
                 <w:rFonts w:cstheme="minorHAnsi"/>
                 <w:color w:val="222D35"/>
               </w:rPr>
+              <w:lastRenderedPageBreak/>
               <w:t>TC_1</w:t>
             </w:r>
             <w:r>
@@ -6729,10 +6509,10 @@
           <w:noProof/>
         </w:rPr>
         <w:drawing>
-          <wp:inline distT="0" distB="0" distL="0" distR="0" wp14:anchorId="49B6575E" wp14:editId="19967AFE">
-            <wp:extent cx="5943600" cy="1355090"/>
-            <wp:effectExtent l="0" t="0" r="0" b="3810"/>
-            <wp:docPr id="2" name="Picture 2" descr="Text&#10;&#10;Description automatically generated"/>
+          <wp:inline distT="0" distB="0" distL="0" distR="0" wp14:anchorId="09FF6A23" wp14:editId="580D829A">
+            <wp:extent cx="5943600" cy="2601595"/>
+            <wp:effectExtent l="0" t="0" r="0" b="1905"/>
+            <wp:docPr id="3" name="Picture 3" descr="Text&#10;&#10;Description automatically generated"/>
             <wp:cNvGraphicFramePr>
               <a:graphicFrameLocks xmlns:a="http://schemas.openxmlformats.org/drawingml/2006/main" noChangeAspect="1"/>
             </wp:cNvGraphicFramePr>
@@ -6740,7 +6520,7 @@
               <a:graphicData uri="http://schemas.openxmlformats.org/drawingml/2006/picture">
                 <pic:pic xmlns:pic="http://schemas.openxmlformats.org/drawingml/2006/picture">
                   <pic:nvPicPr>
-                    <pic:cNvPr id="2" name="Picture 2" descr="Text&#10;&#10;Description automatically generated"/>
+                    <pic:cNvPr id="3" name="Picture 3" descr="Text&#10;&#10;Description automatically generated"/>
                     <pic:cNvPicPr/>
                   </pic:nvPicPr>
                   <pic:blipFill>
@@ -6758,7 +6538,7 @@
                   <pic:spPr>
                     <a:xfrm>
                       <a:off x="0" y="0"/>
-                      <a:ext cx="5943600" cy="1355090"/>
+                      <a:ext cx="5943600" cy="2601595"/>
                     </a:xfrm>
                     <a:prstGeom prst="rect">
                       <a:avLst/>
@@ -7976,6 +7756,7 @@
   <w:style w:type="character" w:default="1" w:styleId="DefaultParagraphFont">
     <w:name w:val="Default Paragraph Font"/>
     <w:uiPriority w:val="1"/>
+    <w:semiHidden/>
     <w:unhideWhenUsed/>
   </w:style>
   <w:style w:type="table" w:default="1" w:styleId="TableNormal">
